--- a/Modelo-de-negocio1.docx
+++ b/Modelo-de-negocio1.docx
@@ -262,7 +262,7 @@
                                   <w:sdtContent>
                                     <w:p>
                                       <w:pPr>
-                                        <w:pStyle w:val="NoSpacing"/>
+                                        <w:pStyle w:val="Sinespaciado"/>
                                         <w:spacing w:line="360" w:lineRule="auto"/>
                                         <w:rPr>
                                           <w:color w:val="FFFFFF" w:themeColor="background1"/>
@@ -276,7 +276,7 @@
                                           <w:sz w:val="32"/>
                                           <w:szCs w:val="32"/>
                                         </w:rPr>
-                                        <w:t xml:space="preserve">Est. Jose Sanango, Est. Vinicio </w:t>
+                                        <w:t xml:space="preserve">Est. Jose Sanango, Est. Vinicio Veletanga, </w:t>
                                       </w:r>
                                       <w:proofErr w:type="spellStart"/>
                                       <w:r>
@@ -285,7 +285,7 @@
                                           <w:sz w:val="32"/>
                                           <w:szCs w:val="32"/>
                                         </w:rPr>
-                                        <w:t>Veletanga</w:t>
+                                        <w:t>Est</w:t>
                                       </w:r>
                                       <w:proofErr w:type="spellEnd"/>
                                       <w:r>
@@ -294,7 +294,7 @@
                                           <w:sz w:val="32"/>
                                           <w:szCs w:val="32"/>
                                         </w:rPr>
-                                        <w:t>, Est. Juan Martínez, Est. Walter Bau.</w:t>
+                                        <w:t>. Juan Martínez, Est. Walter Bau.</w:t>
                                       </w:r>
                                     </w:p>
                                   </w:sdtContent>
@@ -315,7 +315,7 @@
                                   <w:sdtContent>
                                     <w:p>
                                       <w:pPr>
-                                        <w:pStyle w:val="NoSpacing"/>
+                                        <w:pStyle w:val="Sinespaciado"/>
                                         <w:spacing w:line="360" w:lineRule="auto"/>
                                         <w:rPr>
                                           <w:color w:val="FFFFFF" w:themeColor="background1"/>
@@ -354,7 +354,7 @@
                                   <w:sdtContent>
                                     <w:p>
                                       <w:pPr>
-                                        <w:pStyle w:val="NoSpacing"/>
+                                        <w:pStyle w:val="Sinespaciado"/>
                                         <w:spacing w:line="360" w:lineRule="auto"/>
                                         <w:rPr>
                                           <w:color w:val="FFFFFF" w:themeColor="background1"/>
@@ -414,7 +414,7 @@
                             <w:sdtContent>
                               <w:p>
                                 <w:pPr>
-                                  <w:pStyle w:val="NoSpacing"/>
+                                  <w:pStyle w:val="Sinespaciado"/>
                                   <w:spacing w:line="360" w:lineRule="auto"/>
                                   <w:rPr>
                                     <w:color w:val="FFFFFF" w:themeColor="background1"/>
@@ -428,7 +428,7 @@
                                     <w:sz w:val="32"/>
                                     <w:szCs w:val="32"/>
                                   </w:rPr>
-                                  <w:t xml:space="preserve">Est. Jose Sanango, Est. Vinicio </w:t>
+                                  <w:t xml:space="preserve">Est. Jose Sanango, Est. Vinicio Veletanga, </w:t>
                                 </w:r>
                                 <w:proofErr w:type="spellStart"/>
                                 <w:r>
@@ -437,7 +437,7 @@
                                     <w:sz w:val="32"/>
                                     <w:szCs w:val="32"/>
                                   </w:rPr>
-                                  <w:t>Veletanga</w:t>
+                                  <w:t>Est</w:t>
                                 </w:r>
                                 <w:proofErr w:type="spellEnd"/>
                                 <w:r>
@@ -446,7 +446,7 @@
                                     <w:sz w:val="32"/>
                                     <w:szCs w:val="32"/>
                                   </w:rPr>
-                                  <w:t>, Est. Juan Martínez, Est. Walter Bau.</w:t>
+                                  <w:t>. Juan Martínez, Est. Walter Bau.</w:t>
                                 </w:r>
                               </w:p>
                             </w:sdtContent>
@@ -467,7 +467,7 @@
                             <w:sdtContent>
                               <w:p>
                                 <w:pPr>
-                                  <w:pStyle w:val="NoSpacing"/>
+                                  <w:pStyle w:val="Sinespaciado"/>
                                   <w:spacing w:line="360" w:lineRule="auto"/>
                                   <w:rPr>
                                     <w:color w:val="FFFFFF" w:themeColor="background1"/>
@@ -506,7 +506,7 @@
                             <w:sdtContent>
                               <w:p>
                                 <w:pPr>
-                                  <w:pStyle w:val="NoSpacing"/>
+                                  <w:pStyle w:val="Sinespaciado"/>
                                   <w:spacing w:line="360" w:lineRule="auto"/>
                                   <w:rPr>
                                     <w:color w:val="FFFFFF" w:themeColor="background1"/>
@@ -592,7 +592,7 @@
                             <w:txbxContent>
                               <w:p>
                                 <w:pPr>
-                                  <w:pStyle w:val="NoSpacing"/>
+                                  <w:pStyle w:val="Sinespaciado"/>
                                   <w:rPr>
                                     <w:color w:val="FFFFFF" w:themeColor="background1"/>
                                     <w:sz w:val="72"/>
@@ -642,7 +642,7 @@
                       <w:txbxContent>
                         <w:p>
                           <w:pPr>
-                            <w:pStyle w:val="NoSpacing"/>
+                            <w:pStyle w:val="Sinespaciado"/>
                             <w:rPr>
                               <w:color w:val="FFFFFF" w:themeColor="background1"/>
                               <w:sz w:val="72"/>
@@ -744,7 +744,7 @@
                                 <w:sdtContent>
                                   <w:p>
                                     <w:pPr>
-                                      <w:pStyle w:val="NoSpacing"/>
+                                      <w:pStyle w:val="Sinespaciado"/>
                                       <w:jc w:val="right"/>
                                       <w:rPr>
                                         <w:color w:val="FFFFFF" w:themeColor="background1"/>
@@ -801,7 +801,7 @@
                           <w:sdtContent>
                             <w:p>
                               <w:pPr>
-                                <w:pStyle w:val="NoSpacing"/>
+                                <w:pStyle w:val="Sinespaciado"/>
                                 <w:jc w:val="right"/>
                                 <w:rPr>
                                   <w:color w:val="FFFFFF" w:themeColor="background1"/>
@@ -970,20 +970,33 @@
     </w:p>
     <w:p>
       <w:pPr>
-        <w:pStyle w:val="Caption"/>
+        <w:pStyle w:val="Descripcin"/>
         <w:jc w:val="center"/>
       </w:pPr>
       <w:r>
         <w:t xml:space="preserve">Ilustración </w:t>
       </w:r>
-      <w:fldSimple w:instr=" SEQ Ilustración \* ARABIC ">
-        <w:r>
-          <w:rPr>
-            <w:noProof/>
-          </w:rPr>
-          <w:t>1</w:t>
-        </w:r>
-      </w:fldSimple>
+      <w:r>
+        <w:fldChar w:fldCharType="begin"/>
+      </w:r>
+      <w:r>
+        <w:instrText xml:space="preserve"> SEQ Ilustración \* ARABIC </w:instrText>
+      </w:r>
+      <w:r>
+        <w:fldChar w:fldCharType="separate"/>
+      </w:r>
+      <w:r>
+        <w:rPr>
+          <w:noProof/>
+        </w:rPr>
+        <w:t>1</w:t>
+      </w:r>
+      <w:r>
+        <w:rPr>
+          <w:noProof/>
+        </w:rPr>
+        <w:fldChar w:fldCharType="end"/>
+      </w:r>
       <w:r>
         <w:t xml:space="preserve"> Modelo de Negocio.</w:t>
       </w:r>
@@ -1064,20 +1077,33 @@
     </w:p>
     <w:p>
       <w:pPr>
-        <w:pStyle w:val="Caption"/>
+        <w:pStyle w:val="Descripcin"/>
         <w:jc w:val="center"/>
       </w:pPr>
       <w:r>
         <w:t xml:space="preserve">Ilustración </w:t>
       </w:r>
-      <w:fldSimple w:instr=" SEQ Ilustración \* ARABIC ">
-        <w:r>
-          <w:rPr>
-            <w:noProof/>
-          </w:rPr>
-          <w:t>2</w:t>
-        </w:r>
-      </w:fldSimple>
+      <w:r>
+        <w:fldChar w:fldCharType="begin"/>
+      </w:r>
+      <w:r>
+        <w:instrText xml:space="preserve"> SEQ Ilustración \* ARABIC </w:instrText>
+      </w:r>
+      <w:r>
+        <w:fldChar w:fldCharType="separate"/>
+      </w:r>
+      <w:r>
+        <w:rPr>
+          <w:noProof/>
+        </w:rPr>
+        <w:t>2</w:t>
+      </w:r>
+      <w:r>
+        <w:rPr>
+          <w:noProof/>
+        </w:rPr>
+        <w:fldChar w:fldCharType="end"/>
+      </w:r>
       <w:r>
         <w:t xml:space="preserve"> Modelo de dominio</w:t>
       </w:r>
@@ -1128,7 +1154,7 @@
     </w:p>
     <w:p>
       <w:pPr>
-        <w:pStyle w:val="Caption"/>
+        <w:pStyle w:val="Descripcin"/>
         <w:jc w:val="center"/>
       </w:pPr>
       <w:r>
@@ -1194,8 +1220,6 @@
           </wp:inline>
         </w:drawing>
       </w:r>
-      <w:bookmarkStart w:id="0" w:name="_GoBack"/>
-      <w:bookmarkEnd w:id="0"/>
     </w:p>
     <w:p>
       <w:r>
@@ -1748,6 +1772,139 @@
           </wp:inline>
         </w:drawing>
       </w:r>
+    </w:p>
+    <w:p>
+      <w:pPr>
+        <w:tabs>
+          <w:tab w:val="left" w:pos="6192"/>
+        </w:tabs>
+        <w:jc w:val="center"/>
+      </w:pPr>
+    </w:p>
+    <w:p>
+      <w:pPr>
+        <w:tabs>
+          <w:tab w:val="left" w:pos="6192"/>
+        </w:tabs>
+        <w:jc w:val="center"/>
+      </w:pPr>
+    </w:p>
+    <w:p>
+      <w:pPr>
+        <w:tabs>
+          <w:tab w:val="left" w:pos="6192"/>
+        </w:tabs>
+        <w:jc w:val="center"/>
+      </w:pPr>
+    </w:p>
+    <w:p>
+      <w:pPr>
+        <w:tabs>
+          <w:tab w:val="left" w:pos="6192"/>
+        </w:tabs>
+        <w:jc w:val="center"/>
+      </w:pPr>
+      <w:r>
+        <w:t>PROCESO DE DESARROLLO DE SOFTWARE</w:t>
+      </w:r>
+    </w:p>
+    <w:p>
+      <w:pPr>
+        <w:tabs>
+          <w:tab w:val="left" w:pos="6192"/>
+        </w:tabs>
+      </w:pPr>
+    </w:p>
+    <w:p>
+      <w:pPr>
+        <w:tabs>
+          <w:tab w:val="left" w:pos="6192"/>
+        </w:tabs>
+      </w:pPr>
+      <w:r>
+        <w:t xml:space="preserve">SE CREAR LA PARTE DE BASE DE DAROS CON LOS SOGUIENTES REQUERIMIENTOS </w:t>
+      </w:r>
+    </w:p>
+    <w:p>
+      <w:pPr>
+        <w:tabs>
+          <w:tab w:val="left" w:pos="6192"/>
+        </w:tabs>
+      </w:pPr>
+      <w:r>
+        <w:t>Nombre de la base de datos : “</w:t>
+      </w:r>
+      <w:proofErr w:type="spellStart"/>
+      <w:r>
+        <w:t>bazarzalamea</w:t>
+      </w:r>
+      <w:proofErr w:type="spellEnd"/>
+      <w:r>
+        <w:t>”</w:t>
+      </w:r>
+    </w:p>
+    <w:p>
+      <w:pPr>
+        <w:tabs>
+          <w:tab w:val="left" w:pos="6192"/>
+        </w:tabs>
+        <w:rPr>
+          <w:u w:val="single"/>
+        </w:rPr>
+      </w:pPr>
+      <w:r>
+        <w:t>Usuario por defecto se utilizara el  “</w:t>
+      </w:r>
+      <w:proofErr w:type="spellStart"/>
+      <w:r>
+        <w:t>postgresql</w:t>
+      </w:r>
+      <w:proofErr w:type="spellEnd"/>
+      <w:r>
+        <w:t>”.</w:t>
+      </w:r>
+    </w:p>
+    <w:p>
+      <w:pPr>
+        <w:tabs>
+          <w:tab w:val="left" w:pos="6192"/>
+        </w:tabs>
+        <w:rPr>
+          <w:u w:val="single"/>
+        </w:rPr>
+      </w:pPr>
+      <w:r>
+        <w:rPr>
+          <w:u w:val="single"/>
+        </w:rPr>
+        <w:t xml:space="preserve"> Se crea el </w:t>
+      </w:r>
+      <w:proofErr w:type="spellStart"/>
+      <w:r>
+        <w:rPr>
+          <w:u w:val="single"/>
+        </w:rPr>
+        <w:t>login</w:t>
+      </w:r>
+      <w:proofErr w:type="spellEnd"/>
+      <w:r>
+        <w:rPr>
+          <w:u w:val="single"/>
+        </w:rPr>
+        <w:t xml:space="preserve"> del usuario.</w:t>
+      </w:r>
+    </w:p>
+    <w:p>
+      <w:pPr>
+        <w:tabs>
+          <w:tab w:val="left" w:pos="6192"/>
+        </w:tabs>
+        <w:rPr>
+          <w:u w:val="single"/>
+        </w:rPr>
+      </w:pPr>
+      <w:bookmarkStart w:id="0" w:name="_GoBack"/>
+      <w:bookmarkEnd w:id="0"/>
     </w:p>
     <w:p>
       <w:pPr>
@@ -2721,13 +2878,13 @@
     <w:name w:val="Normal"/>
     <w:qFormat/>
   </w:style>
-  <w:style w:type="character" w:default="1" w:styleId="DefaultParagraphFont">
+  <w:style w:type="character" w:default="1" w:styleId="Fuentedeprrafopredeter">
     <w:name w:val="Default Paragraph Font"/>
     <w:uiPriority w:val="1"/>
     <w:semiHidden/>
     <w:unhideWhenUsed/>
   </w:style>
-  <w:style w:type="table" w:default="1" w:styleId="TableNormal">
+  <w:style w:type="table" w:default="1" w:styleId="Tablanormal">
     <w:name w:val="Normal Table"/>
     <w:uiPriority w:val="99"/>
     <w:semiHidden/>
@@ -2742,13 +2899,13 @@
       </w:tblCellMar>
     </w:tblPr>
   </w:style>
-  <w:style w:type="numbering" w:default="1" w:styleId="NoList">
+  <w:style w:type="numbering" w:default="1" w:styleId="Sinlista">
     <w:name w:val="No List"/>
     <w:uiPriority w:val="99"/>
     <w:semiHidden/>
     <w:unhideWhenUsed/>
   </w:style>
-  <w:style w:type="paragraph" w:styleId="Caption">
+  <w:style w:type="paragraph" w:styleId="Descripcin">
     <w:name w:val="caption"/>
     <w:basedOn w:val="Normal"/>
     <w:next w:val="Normal"/>
@@ -2767,9 +2924,9 @@
       <w:szCs w:val="18"/>
     </w:rPr>
   </w:style>
-  <w:style w:type="paragraph" w:styleId="NoSpacing">
+  <w:style w:type="paragraph" w:styleId="Sinespaciado">
     <w:name w:val="No Spacing"/>
-    <w:link w:val="NoSpacingChar"/>
+    <w:link w:val="SinespaciadoCar"/>
     <w:uiPriority w:val="1"/>
     <w:qFormat/>
     <w:rsid w:val="003245EF"/>
@@ -2781,10 +2938,10 @@
       <w:lang w:eastAsia="es-EC"/>
     </w:rPr>
   </w:style>
-  <w:style w:type="character" w:customStyle="1" w:styleId="NoSpacingChar">
-    <w:name w:val="No Spacing Char"/>
-    <w:basedOn w:val="DefaultParagraphFont"/>
-    <w:link w:val="NoSpacing"/>
+  <w:style w:type="character" w:customStyle="1" w:styleId="SinespaciadoCar">
+    <w:name w:val="Sin espaciado Car"/>
+    <w:basedOn w:val="Fuentedeprrafopredeter"/>
+    <w:link w:val="Sinespaciado"/>
     <w:uiPriority w:val="1"/>
     <w:rsid w:val="003245EF"/>
     <w:rPr>
